--- a/swh/docx/002.content.docx
+++ b/swh/docx/002.content.docx
@@ -141,13 +141,6 @@
         <w:rPr>
           <w:lang w:val="sw_KE" w:bidi="sw_KE"/>
         </w:rPr>
-      </w:r>
-      <w:r>
-        <w:rPr>
-          <w:i/>
-          <w:lang w:val="sw_KE" w:bidi="sw_KE"/>
-        </w:rPr>
-        <w:t>Abeli, Abiathari, Abimeleki, Abiya, Abneri, Abrahamu, Absalomu, Adamu, Adhibu, Adonia, Agano, Ahabu, Ahadi, Ahadi, Ahasuero, Ahazi, Ahazia, Ahiya, Ai, Aibu, Aibu, Ajabu, Akila, Akili, Aliye Juu Sana, Aliyeachwa, Amani, Amazia, Amina, Amini, Amnoni, Amoni, Amosi, Amozi, Amri, Amri Kumi, Anaki, Anasi, Andrea, Antiokia, Apolo, Araba, Aramu, Ararati, Aroni, Artashasta, Asa, Asafu, Asali, Ashdodi, Asheri, Asherimu, Ashkeloni, Ashuru, Asia, Asiye na hatia, Asiye na imani, Athalia, Ayubu, Azaria</w:t>
       </w:r>
       <w:r>
         <w:rPr>
